--- a/project.docx
+++ b/project.docx
@@ -14466,7 +14466,6 @@
           <w:id w:val="1617939920"/>
           <w:citation/>
         </w:sdtPr>
-        <w:sdtEndPr/>
         <w:sdtContent>
           <w:r>
             <w:rPr>
@@ -14559,7 +14558,6 @@
           <w:id w:val="1412037644"/>
           <w:citation/>
         </w:sdtPr>
-        <w:sdtEndPr/>
         <w:sdtContent>
           <w:r>
             <w:rPr>
@@ -16101,7 +16099,6 @@
           <w:id w:val="1865545678"/>
           <w:citation/>
         </w:sdtPr>
-        <w:sdtEndPr/>
         <w:sdtContent>
           <w:r>
             <w:rPr>
@@ -20694,7 +20691,6 @@
           <w:id w:val="1460077056"/>
           <w:citation/>
         </w:sdtPr>
-        <w:sdtEndPr/>
         <w:sdtContent>
           <w:r>
             <w:rPr>
@@ -21050,8 +21046,6 @@
           <w:t>here: (name stephen.png)</w:t>
         </w:r>
       </w:hyperlink>
-      <w:bookmarkStart w:id="177" w:name="_GoBack"/>
-      <w:bookmarkEnd w:id="177"/>
       <w:r>
         <w:rPr>
           <w:rStyle w:val="Hyperlink"/>
@@ -21278,22 +21272,22 @@
           <w:highlight w:val="yellow"/>
         </w:rPr>
       </w:pPr>
-      <w:bookmarkStart w:id="178" w:name="_Toc53351150"/>
-      <w:bookmarkStart w:id="179" w:name="_Toc53425026"/>
-      <w:bookmarkStart w:id="180" w:name="_Toc53440264"/>
-      <w:bookmarkStart w:id="181" w:name="_Toc53954389"/>
-      <w:bookmarkStart w:id="182" w:name="_Toc54374970"/>
+      <w:bookmarkStart w:id="177" w:name="_Toc53351150"/>
+      <w:bookmarkStart w:id="178" w:name="_Toc53425026"/>
+      <w:bookmarkStart w:id="179" w:name="_Toc53440264"/>
+      <w:bookmarkStart w:id="180" w:name="_Toc53954389"/>
+      <w:bookmarkStart w:id="181" w:name="_Toc54374970"/>
       <w:r>
         <w:rPr>
           <w:highlight w:val="yellow"/>
         </w:rPr>
         <w:t>Differences between two model</w:t>
       </w:r>
+      <w:bookmarkEnd w:id="177"/>
       <w:bookmarkEnd w:id="178"/>
       <w:bookmarkEnd w:id="179"/>
       <w:bookmarkEnd w:id="180"/>
       <w:bookmarkEnd w:id="181"/>
-      <w:bookmarkEnd w:id="182"/>
     </w:p>
     <w:p>
       <w:pPr>
@@ -21830,10 +21824,10 @@
           <w:color w:val="FFFFFF" w:themeColor="background1"/>
         </w:rPr>
       </w:pPr>
-      <w:bookmarkStart w:id="183" w:name="_Toc53425027"/>
-      <w:bookmarkStart w:id="184" w:name="_Toc53440265"/>
-      <w:bookmarkStart w:id="185" w:name="_Toc53954390"/>
-      <w:bookmarkStart w:id="186" w:name="_Toc54374971"/>
+      <w:bookmarkStart w:id="182" w:name="_Toc53425027"/>
+      <w:bookmarkStart w:id="183" w:name="_Toc53440265"/>
+      <w:bookmarkStart w:id="184" w:name="_Toc53954390"/>
+      <w:bookmarkStart w:id="185" w:name="_Toc54374971"/>
       <w:r>
         <w:rPr>
           <w:b/>
@@ -21843,10 +21837,10 @@
         </w:rPr>
         <w:t>Why changes may have happened?</w:t>
       </w:r>
+      <w:bookmarkEnd w:id="182"/>
       <w:bookmarkEnd w:id="183"/>
       <w:bookmarkEnd w:id="184"/>
       <w:bookmarkEnd w:id="185"/>
-      <w:bookmarkEnd w:id="186"/>
       <w:r>
         <w:rPr>
           <w:b/>
@@ -22723,10 +22717,10 @@
           <w:szCs w:val="32"/>
         </w:rPr>
       </w:pPr>
-      <w:bookmarkStart w:id="187" w:name="_Toc53425028"/>
-      <w:bookmarkStart w:id="188" w:name="_Toc53440266"/>
-      <w:bookmarkStart w:id="189" w:name="_Toc53954391"/>
-      <w:bookmarkStart w:id="190" w:name="_Toc54374972"/>
+      <w:bookmarkStart w:id="186" w:name="_Toc53425028"/>
+      <w:bookmarkStart w:id="187" w:name="_Toc53440266"/>
+      <w:bookmarkStart w:id="188" w:name="_Toc53954391"/>
+      <w:bookmarkStart w:id="189" w:name="_Toc54374972"/>
       <w:r>
         <w:rPr>
           <w:b/>
@@ -22737,10 +22731,10 @@
         </w:rPr>
         <w:t>LOGISTIC REGRESSION</w:t>
       </w:r>
+      <w:bookmarkEnd w:id="186"/>
       <w:bookmarkEnd w:id="187"/>
       <w:bookmarkEnd w:id="188"/>
       <w:bookmarkEnd w:id="189"/>
-      <w:bookmarkEnd w:id="190"/>
       <w:r>
         <w:rPr>
           <w:b/>
@@ -22775,10 +22769,10 @@
           <w:bCs/>
         </w:rPr>
       </w:pPr>
-      <w:bookmarkStart w:id="191" w:name="_Toc53425029"/>
-      <w:bookmarkStart w:id="192" w:name="_Toc53440267"/>
-      <w:bookmarkStart w:id="193" w:name="_Toc53954392"/>
-      <w:bookmarkStart w:id="194" w:name="_Toc54374973"/>
+      <w:bookmarkStart w:id="190" w:name="_Toc53425029"/>
+      <w:bookmarkStart w:id="191" w:name="_Toc53440267"/>
+      <w:bookmarkStart w:id="192" w:name="_Toc53954392"/>
+      <w:bookmarkStart w:id="193" w:name="_Toc54374973"/>
       <w:r>
         <w:rPr>
           <w:rFonts w:ascii="Book Antiqua" w:hAnsi="Book Antiqua"/>
@@ -22787,10 +22781,10 @@
         </w:rPr>
         <w:t>Standardization, model choice and function options:</w:t>
       </w:r>
+      <w:bookmarkEnd w:id="190"/>
       <w:bookmarkEnd w:id="191"/>
       <w:bookmarkEnd w:id="192"/>
       <w:bookmarkEnd w:id="193"/>
-      <w:bookmarkEnd w:id="194"/>
       <w:r>
         <w:rPr>
           <w:rFonts w:ascii="Book Antiqua" w:hAnsi="Book Antiqua"/>
@@ -23076,10 +23070,10 @@
           <w:noProof/>
         </w:rPr>
         <w:drawing>
-          <wp:inline distT="0" distB="0" distL="0" distR="0" wp14:anchorId="532F2094" wp14:editId="6188D0B2">
-            <wp:extent cx="3095625" cy="2162175"/>
-            <wp:effectExtent l="0" t="0" r="9525" b="9525"/>
-            <wp:docPr id="63" name="Picture 63" descr="C:\Users\n10648771\Downloads\download (7).png"/>
+          <wp:inline distT="0" distB="0" distL="0" distR="0" wp14:anchorId="371CE026" wp14:editId="5F48B054">
+            <wp:extent cx="3095625" cy="2476500"/>
+            <wp:effectExtent l="0" t="0" r="9525" b="0"/>
+            <wp:docPr id="27" name="Picture 27" descr="C:\Users\n10648771\Downloads\download.png"/>
             <wp:cNvGraphicFramePr>
               <a:graphicFrameLocks xmlns:a="http://schemas.openxmlformats.org/drawingml/2006/main" noChangeAspect="1"/>
             </wp:cNvGraphicFramePr>
@@ -23087,7 +23081,7 @@
               <a:graphicData uri="http://schemas.openxmlformats.org/drawingml/2006/picture">
                 <pic:pic xmlns:pic="http://schemas.openxmlformats.org/drawingml/2006/picture">
                   <pic:nvPicPr>
-                    <pic:cNvPr id="0" name="Picture 9" descr="C:\Users\n10648771\Downloads\download (7).png"/>
+                    <pic:cNvPr id="0" name="Picture 1" descr="C:\Users\n10648771\Downloads\download.png"/>
                     <pic:cNvPicPr>
                       <a:picLocks noChangeAspect="1" noChangeArrowheads="1"/>
                     </pic:cNvPicPr>
@@ -23108,7 +23102,7 @@
                   <pic:spPr bwMode="auto">
                     <a:xfrm>
                       <a:off x="0" y="0"/>
-                      <a:ext cx="3095625" cy="2162175"/>
+                      <a:ext cx="3095625" cy="2476500"/>
                     </a:xfrm>
                     <a:prstGeom prst="rect">
                       <a:avLst/>
@@ -23452,6 +23446,7 @@
         <w:rPr>
           <w:rFonts w:ascii="Book Antiqua" w:hAnsi="Book Antiqua"/>
         </w:rPr>
+        <w:lastRenderedPageBreak/>
         <w:t>There are 1</w:t>
       </w:r>
       <w:r>
@@ -23493,7 +23488,6 @@
         <w:rPr>
           <w:noProof/>
         </w:rPr>
-        <w:lastRenderedPageBreak/>
         <w:drawing>
           <wp:inline distT="0" distB="0" distL="0" distR="0" wp14:anchorId="6527AAF1" wp14:editId="395BBFE5">
             <wp:extent cx="3095625" cy="2352675"/>
@@ -23846,19 +23840,19 @@
         <w:rPr>
           <w:rFonts w:ascii="Book Antiqua" w:hAnsi="Book Antiqua"/>
         </w:rPr>
-        <w:t>Cross-validation (which already be done with Grid Search) or remove outliers from the data set</w:t>
-      </w:r>
-      <w:r>
-        <w:rPr>
-          <w:rFonts w:ascii="Book Antiqua" w:hAnsi="Book Antiqua"/>
-        </w:rPr>
-        <w:t xml:space="preserve"> (did it in the </w:t>
-      </w:r>
-      <w:r>
-        <w:rPr>
-          <w:rFonts w:ascii="Book Antiqua" w:hAnsi="Book Antiqua"/>
-        </w:rPr>
-        <w:t>process</w:t>
+        <w:t xml:space="preserve">Cross-validation </w:t>
+      </w:r>
+      <w:r>
+        <w:rPr>
+          <w:rFonts w:ascii="Book Antiqua" w:hAnsi="Book Antiqua"/>
+        </w:rPr>
+        <w:t>(which already be done with Grid Search) or remove outliers from the data set</w:t>
+      </w:r>
+      <w:r>
+        <w:rPr>
+          <w:rFonts w:ascii="Book Antiqua" w:hAnsi="Book Antiqua"/>
+        </w:rPr>
+        <w:t xml:space="preserve"> (did it in the process</w:t>
       </w:r>
       <w:r>
         <w:rPr>
@@ -23913,9 +23907,9 @@
           <w:bCs/>
         </w:rPr>
       </w:pPr>
-      <w:bookmarkStart w:id="195" w:name="_Toc53440268"/>
-      <w:bookmarkStart w:id="196" w:name="_Toc53954393"/>
-      <w:bookmarkStart w:id="197" w:name="_Toc54374974"/>
+      <w:bookmarkStart w:id="194" w:name="_Toc53440268"/>
+      <w:bookmarkStart w:id="195" w:name="_Toc53954393"/>
+      <w:bookmarkStart w:id="196" w:name="_Toc54374974"/>
       <w:r>
         <w:rPr>
           <w:b/>
@@ -23930,9 +23924,9 @@
         </w:rPr>
         <w:t>:</w:t>
       </w:r>
+      <w:bookmarkEnd w:id="194"/>
       <w:bookmarkEnd w:id="195"/>
       <w:bookmarkEnd w:id="196"/>
-      <w:bookmarkEnd w:id="197"/>
       <w:r>
         <w:rPr>
           <w:b/>
@@ -24434,16 +24428,17 @@
           <w:rFonts w:ascii="Book Antiqua" w:hAnsi="Book Antiqua"/>
         </w:rPr>
       </w:pPr>
+      <w:bookmarkStart w:id="197" w:name="_GoBack"/>
       <w:r>
         <w:rPr>
           <w:rFonts w:ascii="Book Antiqua" w:hAnsi="Book Antiqua"/>
           <w:noProof/>
         </w:rPr>
         <w:drawing>
-          <wp:inline distT="0" distB="0" distL="0" distR="0" wp14:anchorId="1902AAC7" wp14:editId="462B11E4">
-            <wp:extent cx="3095625" cy="2133600"/>
+          <wp:inline distT="0" distB="0" distL="0" distR="0" wp14:anchorId="2FBCA4D5" wp14:editId="49B6C792">
+            <wp:extent cx="3095625" cy="2324100"/>
             <wp:effectExtent l="0" t="0" r="9525" b="0"/>
-            <wp:docPr id="62" name="Picture 62" descr="C:\Users\n10648771\Downloads\download (6).png"/>
+            <wp:docPr id="37" name="Picture 37" descr="C:\Users\n10648771\Downloads\download (1).png"/>
             <wp:cNvGraphicFramePr>
               <a:graphicFrameLocks xmlns:a="http://schemas.openxmlformats.org/drawingml/2006/main" noChangeAspect="1"/>
             </wp:cNvGraphicFramePr>
@@ -24451,7 +24446,7 @@
               <a:graphicData uri="http://schemas.openxmlformats.org/drawingml/2006/picture">
                 <pic:pic xmlns:pic="http://schemas.openxmlformats.org/drawingml/2006/picture">
                   <pic:nvPicPr>
-                    <pic:cNvPr id="0" name="Picture 8" descr="C:\Users\n10648771\Downloads\download (6).png"/>
+                    <pic:cNvPr id="0" name="Picture 2" descr="C:\Users\n10648771\Downloads\download (1).png"/>
                     <pic:cNvPicPr>
                       <a:picLocks noChangeAspect="1" noChangeArrowheads="1"/>
                     </pic:cNvPicPr>
@@ -24472,7 +24467,7 @@
                   <pic:spPr bwMode="auto">
                     <a:xfrm>
                       <a:off x="0" y="0"/>
-                      <a:ext cx="3095625" cy="2133600"/>
+                      <a:ext cx="3095625" cy="2324100"/>
                     </a:xfrm>
                     <a:prstGeom prst="rect">
                       <a:avLst/>
@@ -24488,6 +24483,7 @@
           </wp:inline>
         </w:drawing>
       </w:r>
+      <w:bookmarkEnd w:id="197"/>
     </w:p>
     <w:p>
       <w:pPr>
@@ -24806,7 +24802,7 @@
           <w:szCs w:val="21"/>
           <w:shd w:val="clear" w:color="auto" w:fill="FFFFFF"/>
         </w:rPr>
-        <w:t xml:space="preserve">As we can see that all three models provide a good prediction of the results of patients' situation, sharing the nearly same numbers of accuracy points for training set and test set. However, the ROC graph reveals that Green (representing for RFE model) is slightly doing </w:t>
+        <w:t xml:space="preserve">As we can see that all three models provide a good prediction of the results of patients' situation, sharing the nearly same numbers of accuracy points for training set and test set. However, the ROC graph reveals that Green </w:t>
       </w:r>
       <w:r>
         <w:rPr>
@@ -24817,7 +24813,7 @@
           <w:szCs w:val="21"/>
           <w:shd w:val="clear" w:color="auto" w:fill="FFFFFF"/>
         </w:rPr>
-        <w:t xml:space="preserve">better by </w:t>
+        <w:t xml:space="preserve">(representing for RFE model) is slightly doing better by </w:t>
       </w:r>
       <w:r>
         <w:rPr>
@@ -25420,6 +25416,7 @@
         <w:rPr>
           <w:rFonts w:ascii="Book Antiqua" w:hAnsi="Book Antiqua"/>
         </w:rPr>
+        <w:lastRenderedPageBreak/>
         <w:t xml:space="preserve">The activation function is </w:t>
       </w:r>
       <w:proofErr w:type="spellStart"/>
@@ -26800,7 +26797,14 @@
         <w:rPr>
           <w:rFonts w:ascii="Book Antiqua" w:hAnsi="Book Antiqua"/>
         </w:rPr>
-        <w:t xml:space="preserve"> to high accuracy point with relatively acceptable gap. When it reaches 165 nodes, the value of train data surpassed 88% accuracy but the test data remains at low level. Hence, it would be too overfit for 165. </w:t>
+        <w:t xml:space="preserve"> to high accuracy point with relatively acceptable gap. When it reaches 165 nodes, the value of train data surpassed 88% accuracy but the </w:t>
+      </w:r>
+      <w:r>
+        <w:rPr>
+          <w:rFonts w:ascii="Book Antiqua" w:hAnsi="Book Antiqua"/>
+        </w:rPr>
+        <w:lastRenderedPageBreak/>
+        <w:t xml:space="preserve">test data remains at low level. Hence, it would be too overfit for 165. </w:t>
       </w:r>
     </w:p>
     <w:p>
@@ -26814,7 +26818,6 @@
         <w:rPr>
           <w:rFonts w:ascii="Book Antiqua" w:hAnsi="Book Antiqua"/>
         </w:rPr>
-        <w:lastRenderedPageBreak/>
         <w:t xml:space="preserve">To optimize all the available options with different activation methods and solver approaches, the report will display additional interesting </w:t>
       </w:r>
       <w:r>
@@ -27849,6 +27852,7 @@
           <w:bCs/>
           <w:highlight w:val="cyan"/>
         </w:rPr>
+        <w:lastRenderedPageBreak/>
         <w:t>Selected Model with Decision Tree</w:t>
       </w:r>
       <w:bookmarkEnd w:id="210"/>
@@ -27915,7 +27919,6 @@
         <w:rPr>
           <w:rFonts w:ascii="Book Antiqua" w:hAnsi="Book Antiqua"/>
         </w:rPr>
-        <w:lastRenderedPageBreak/>
         <w:t xml:space="preserve">As the variable size is deduced, </w:t>
       </w:r>
       <w:r>
@@ -28790,6 +28793,7 @@
         <w:rPr>
           <w:rFonts w:ascii="Book Antiqua" w:hAnsi="Book Antiqua"/>
         </w:rPr>
+        <w:lastRenderedPageBreak/>
         <w:t xml:space="preserve">No sight of warning of convergence was appeared from running the model, hence, the default level at </w:t>
       </w:r>
       <w:r>
@@ -29673,7 +29677,6 @@
           <w:bCs/>
           <w:highlight w:val="cyan"/>
         </w:rPr>
-        <w:lastRenderedPageBreak/>
         <w:t>Produce</w:t>
       </w:r>
       <w:r>
@@ -30203,6 +30206,7 @@
         <w:rPr>
           <w:noProof/>
         </w:rPr>
+        <w:lastRenderedPageBreak/>
         <w:drawing>
           <wp:inline distT="0" distB="0" distL="0" distR="0" wp14:anchorId="175C78CD" wp14:editId="7EB92838">
             <wp:extent cx="3095625" cy="2162175"/>
@@ -30408,7 +30412,6 @@
         <w:rPr>
           <w:rFonts w:ascii="Book Antiqua" w:hAnsi="Book Antiqua"/>
         </w:rPr>
-        <w:lastRenderedPageBreak/>
         <w:t>The most surprising finding is that, not everyone with covid19_symptoms will have covid19_positive</w:t>
       </w:r>
     </w:p>
@@ -30499,7 +30502,16 @@
           <w:bCs/>
           <w:color w:val="FF0000"/>
         </w:rPr>
-        <w:t xml:space="preserve"> Also, the accuracy points are uncertain with a sight of being over-fitted. However,</w:t>
+        <w:t xml:space="preserve"> </w:t>
+      </w:r>
+      <w:r>
+        <w:rPr>
+          <w:rFonts w:ascii="Book Antiqua" w:hAnsi="Book Antiqua"/>
+          <w:b/>
+          <w:bCs/>
+          <w:color w:val="FF0000"/>
+        </w:rPr>
+        <w:t>Also, the accuracy points are uncertain with a sight of being over-fitted. However,</w:t>
       </w:r>
       <w:r>
         <w:rPr>
@@ -30861,6 +30873,7 @@
           <w:rFonts w:ascii="Book Antiqua" w:hAnsi="Book Antiqua"/>
           <w:noProof/>
         </w:rPr>
+        <w:lastRenderedPageBreak/>
         <w:drawing>
           <wp:inline distT="0" distB="0" distL="0" distR="0" wp14:anchorId="479C1361" wp14:editId="1BDE9925">
             <wp:extent cx="3095625" cy="2352675"/>
@@ -31023,17 +31036,7 @@
           <w:bCs/>
           <w:color w:val="FF0000"/>
         </w:rPr>
-        <w:t xml:space="preserve">The difference in ROC index is not wide, with higher accuracy rate and lower possibility of over-fitting data set, </w:t>
-      </w:r>
-      <w:r>
-        <w:rPr>
-          <w:rFonts w:ascii="Book Antiqua" w:hAnsi="Book Antiqua"/>
-          <w:b/>
-          <w:bCs/>
-          <w:color w:val="FF0000"/>
-        </w:rPr>
-        <w:lastRenderedPageBreak/>
-        <w:t>Decision Tree is indeed, the optimal choice for this whole project</w:t>
+        <w:t>The difference in ROC index is not wide, with higher accuracy rate and lower possibility of over-fitting data set, Decision Tree is indeed, the optimal choice for this whole project</w:t>
       </w:r>
     </w:p>
     <w:p>
@@ -31457,7 +31460,14 @@
               <w:rPr>
                 <w:rFonts w:ascii="Book Antiqua" w:hAnsi="Book Antiqua"/>
               </w:rPr>
-              <w:t>to overfit and provide poor generalization performance. Therefore, in most applications, by aggregating many decision trees, using methods like bagging, random forests, and boosting, the predictive performance of decision trees can be substantially improved.</w:t>
+              <w:t xml:space="preserve">to overfit and provide poor generalization performance. Therefore, in most applications, by aggregating many decision trees, using methods like bagging, </w:t>
+            </w:r>
+            <w:r>
+              <w:rPr>
+                <w:rFonts w:ascii="Book Antiqua" w:hAnsi="Book Antiqua"/>
+              </w:rPr>
+              <w:lastRenderedPageBreak/>
+              <w:t>random forests, and boosting, the predictive performance of decision trees can be substantially improved.</w:t>
             </w:r>
           </w:p>
         </w:tc>
@@ -31492,6 +31502,7 @@
                 <w:sz w:val="32"/>
                 <w:szCs w:val="32"/>
               </w:rPr>
+              <w:lastRenderedPageBreak/>
               <w:t>Logistic Regression</w:t>
             </w:r>
           </w:p>
@@ -31799,7 +31810,6 @@
               <w:rPr>
                 <w:rFonts w:ascii="Book Antiqua" w:hAnsi="Book Antiqua"/>
               </w:rPr>
-              <w:lastRenderedPageBreak/>
               <w:t xml:space="preserve">It can be applied easily on the dataset </w:t>
             </w:r>
           </w:p>
@@ -31982,8 +31992,8 @@
         </w:sectPr>
       </w:pPr>
     </w:p>
-    <w:bookmarkStart w:id="217" w:name="_Toc53954401" w:displacedByCustomXml="next"/>
-    <w:bookmarkStart w:id="218" w:name="_Toc54374982" w:displacedByCustomXml="next"/>
+    <w:bookmarkStart w:id="217" w:name="_Toc54374982" w:displacedByCustomXml="next"/>
+    <w:bookmarkStart w:id="218" w:name="_Toc53954401" w:displacedByCustomXml="next"/>
     <w:sdt>
       <w:sdtPr>
         <w:rPr>
@@ -32199,7 +32209,6 @@
             <w:id w:val="-573587230"/>
             <w:bibliography/>
           </w:sdtPr>
-          <w:sdtEndPr/>
           <w:sdtContent>
             <w:p>
               <w:pPr>
@@ -34290,7 +34299,6 @@
       <w:dataBinding w:prefixMappings="xmlns:ns0='http://purl.org/dc/elements/1.1/' xmlns:ns1='http://schemas.openxmlformats.org/package/2006/metadata/core-properties' " w:xpath="/ns1:coreProperties[1]/ns0:title[1]" w:storeItemID="{6C3C8BC8-F283-45AE-878A-BAB7291924A1}"/>
       <w:text/>
     </w:sdtPr>
-    <w:sdtEndPr/>
     <w:sdtContent>
       <w:p>
         <w:pPr>
@@ -38219,21 +38227,6 @@
 </file>
 
 <file path=customXml/item1.xml><?xml version="1.0" encoding="utf-8"?>
-<?mso-contentType ?>
-<FormTemplates xmlns="http://schemas.microsoft.com/sharepoint/v3/contenttype/forms">
-  <Display>DocumentLibraryForm</Display>
-  <Edit>DocumentLibraryForm</Edit>
-  <New>DocumentLibraryForm</New>
-</FormTemplates>
-</file>
-
-<file path=customXml/item2.xml><?xml version="1.0" encoding="utf-8"?>
-<p:properties xmlns:p="http://schemas.microsoft.com/office/2006/metadata/properties" xmlns:xsi="http://www.w3.org/2001/XMLSchema-instance" xmlns:pc="http://schemas.microsoft.com/office/infopath/2007/PartnerControls">
-  <documentManagement/>
-</p:properties>
-</file>
-
-<file path=customXml/item3.xml><?xml version="1.0" encoding="utf-8"?>
 <ct:contentTypeSchema xmlns:ct="http://schemas.microsoft.com/office/2006/metadata/contentType" xmlns:ma="http://schemas.microsoft.com/office/2006/metadata/properties/metaAttributes" ct:_="" ma:_="" ma:contentTypeName="Document" ma:contentTypeID="0x0101008DD91BF7480FA04E886561DDEFAE9977" ma:contentTypeVersion="9" ma:contentTypeDescription="Create a new document." ma:contentTypeScope="" ma:versionID="cf09413561c1059e6ce4ec4c48f164d3">
   <xsd:schema xmlns:xsd="http://www.w3.org/2001/XMLSchema" xmlns:xs="http://www.w3.org/2001/XMLSchema" xmlns:p="http://schemas.microsoft.com/office/2006/metadata/properties" xmlns:ns3="ce4641e3-a4f3-4e60-8839-24225526e83d" targetNamespace="http://schemas.microsoft.com/office/2006/metadata/properties" ma:root="true" ma:fieldsID="ef06747c83130ff082f92269d66ab32b" ns3:_="">
     <xsd:import namespace="ce4641e3-a4f3-4e60-8839-24225526e83d"/>
@@ -38411,6 +38404,21 @@
 </ct:contentTypeSchema>
 </file>
 
+<file path=customXml/item2.xml><?xml version="1.0" encoding="utf-8"?>
+<?mso-contentType ?>
+<FormTemplates xmlns="http://schemas.microsoft.com/sharepoint/v3/contenttype/forms">
+  <Display>DocumentLibraryForm</Display>
+  <Edit>DocumentLibraryForm</Edit>
+  <New>DocumentLibraryForm</New>
+</FormTemplates>
+</file>
+
+<file path=customXml/item3.xml><?xml version="1.0" encoding="utf-8"?>
+<p:properties xmlns:p="http://schemas.microsoft.com/office/2006/metadata/properties" xmlns:xsi="http://www.w3.org/2001/XMLSchema-instance" xmlns:pc="http://schemas.microsoft.com/office/infopath/2007/PartnerControls">
+  <documentManagement/>
+</p:properties>
+</file>
+
 <file path=customXml/item4.xml><?xml version="1.0" encoding="utf-8"?>
 <b:Sources xmlns:b="http://schemas.openxmlformats.org/officeDocument/2006/bibliography" xmlns="http://schemas.openxmlformats.org/officeDocument/2006/bibliography" SelectedStyle="\APASixthEditionOfficeOnline.xsl" StyleName="APA" Version="6">
   <b:Source>
@@ -38576,30 +38584,6 @@
 </file>
 
 <file path=customXml/itemProps1.xml><?xml version="1.0" encoding="utf-8"?>
-<ds:datastoreItem xmlns:ds="http://schemas.openxmlformats.org/officeDocument/2006/customXml" ds:itemID="{ED10732A-2C5A-415B-8FA0-1B704B8CAFAF}">
-  <ds:schemaRefs>
-    <ds:schemaRef ds:uri="http://schemas.microsoft.com/sharepoint/v3/contenttype/forms"/>
-  </ds:schemaRefs>
-</ds:datastoreItem>
-</file>
-
-<file path=customXml/itemProps2.xml><?xml version="1.0" encoding="utf-8"?>
-<ds:datastoreItem xmlns:ds="http://schemas.openxmlformats.org/officeDocument/2006/customXml" ds:itemID="{5E98FAC8-2FD0-49D3-B467-A9E3EECABB8D}">
-  <ds:schemaRefs>
-    <ds:schemaRef ds:uri="http://schemas.microsoft.com/office/2006/documentManagement/types"/>
-    <ds:schemaRef ds:uri="http://purl.org/dc/terms/"/>
-    <ds:schemaRef ds:uri="http://purl.org/dc/elements/1.1/"/>
-    <ds:schemaRef ds:uri="http://schemas.microsoft.com/office/2006/metadata/properties"/>
-    <ds:schemaRef ds:uri="http://purl.org/dc/dcmitype/"/>
-    <ds:schemaRef ds:uri="http://www.w3.org/XML/1998/namespace"/>
-    <ds:schemaRef ds:uri="http://schemas.microsoft.com/office/infopath/2007/PartnerControls"/>
-    <ds:schemaRef ds:uri="http://schemas.openxmlformats.org/package/2006/metadata/core-properties"/>
-    <ds:schemaRef ds:uri="ce4641e3-a4f3-4e60-8839-24225526e83d"/>
-  </ds:schemaRefs>
-</ds:datastoreItem>
-</file>
-
-<file path=customXml/itemProps3.xml><?xml version="1.0" encoding="utf-8"?>
 <ds:datastoreItem xmlns:ds="http://schemas.openxmlformats.org/officeDocument/2006/customXml" ds:itemID="{0E6BA5CD-EACB-4AE5-98A5-626B077AC885}">
   <ds:schemaRefs>
     <ds:schemaRef ds:uri="http://schemas.microsoft.com/office/2006/metadata/contentType"/>
@@ -38617,8 +38601,32 @@
 </ds:datastoreItem>
 </file>
 
+<file path=customXml/itemProps2.xml><?xml version="1.0" encoding="utf-8"?>
+<ds:datastoreItem xmlns:ds="http://schemas.openxmlformats.org/officeDocument/2006/customXml" ds:itemID="{ED10732A-2C5A-415B-8FA0-1B704B8CAFAF}">
+  <ds:schemaRefs>
+    <ds:schemaRef ds:uri="http://schemas.microsoft.com/sharepoint/v3/contenttype/forms"/>
+  </ds:schemaRefs>
+</ds:datastoreItem>
+</file>
+
+<file path=customXml/itemProps3.xml><?xml version="1.0" encoding="utf-8"?>
+<ds:datastoreItem xmlns:ds="http://schemas.openxmlformats.org/officeDocument/2006/customXml" ds:itemID="{5E98FAC8-2FD0-49D3-B467-A9E3EECABB8D}">
+  <ds:schemaRefs>
+    <ds:schemaRef ds:uri="http://purl.org/dc/terms/"/>
+    <ds:schemaRef ds:uri="http://purl.org/dc/elements/1.1/"/>
+    <ds:schemaRef ds:uri="http://schemas.microsoft.com/office/2006/documentManagement/types"/>
+    <ds:schemaRef ds:uri="http://schemas.openxmlformats.org/package/2006/metadata/core-properties"/>
+    <ds:schemaRef ds:uri="http://www.w3.org/XML/1998/namespace"/>
+    <ds:schemaRef ds:uri="http://schemas.microsoft.com/office/2006/metadata/properties"/>
+    <ds:schemaRef ds:uri="http://schemas.microsoft.com/office/infopath/2007/PartnerControls"/>
+    <ds:schemaRef ds:uri="ce4641e3-a4f3-4e60-8839-24225526e83d"/>
+    <ds:schemaRef ds:uri="http://purl.org/dc/dcmitype/"/>
+  </ds:schemaRefs>
+</ds:datastoreItem>
+</file>
+
 <file path=customXml/itemProps4.xml><?xml version="1.0" encoding="utf-8"?>
-<ds:datastoreItem xmlns:ds="http://schemas.openxmlformats.org/officeDocument/2006/customXml" ds:itemID="{CE4FF4E9-29AB-4C30-A834-EB96DBAC1C74}">
+<ds:datastoreItem xmlns:ds="http://schemas.openxmlformats.org/officeDocument/2006/customXml" ds:itemID="{E51B9F76-456F-40EF-BC3D-CAADE2200484}">
   <ds:schemaRefs>
     <ds:schemaRef ds:uri="http://schemas.openxmlformats.org/officeDocument/2006/bibliography"/>
   </ds:schemaRefs>
